--- a/documentation/4.0.docx
+++ b/documentation/4.0.docx
@@ -51,25 +51,24 @@
     <w:p>
       <w:pPr>
         <w:rPr>
-          <w:color w:val="FF0000"/>
-        </w:rPr>
-      </w:pPr>
-      <w:r>
-        <w:rPr>
-          <w:color w:val="FF0000"/>
-        </w:rPr>
-        <w:t xml:space="preserve">Define </w:t>
-      </w:r>
-    </w:p>
-    <w:p>
-      <w:pPr>
-        <w:rPr>
           <w:szCs w:val="24"/>
         </w:rPr>
       </w:pPr>
       <w:r>
+        <w:t>System design in software engineering is the process of defining the modules, architectures, interfaces and data for an information system or software or application so as to satisfy the system objectives</w:t>
+      </w:r>
+      <w:r>
+        <w:t xml:space="preserve"> (Whitten et.al, 2004)</w:t>
+      </w:r>
+      <w:r>
+        <w:t xml:space="preserve">. </w:t>
+      </w:r>
+      <w:r>
         <w:t xml:space="preserve">It involves detailing how a system meets the requirements from the analysis phase in the previous chapter. </w:t>
       </w:r>
+      <w:r>
+        <w:t xml:space="preserve">This is achieved through the use of flowcharts, dataflow diagrams, architectural designs and other system design methodologies. </w:t>
+      </w:r>
     </w:p>
     <w:p>
       <w:pPr>
@@ -96,7 +95,48 @@
         <w:t xml:space="preserve"> RFID card or get a journey token on boarding a minibus and the GPS coordinates at a point at which a customer boarded the minibus will be recorded. On dropping off a passenger will swipe the card again and an amount will be deducted from the customer account which will be deduced by the system from the pick-up point GPS coordinates and drop off point GPS coordinates.</w:t>
       </w:r>
     </w:p>
+    <w:p>
+      <w:pPr>
+        <w:spacing w:after="160" w:line="259" w:lineRule="auto"/>
+        <w:jc w:val="left"/>
+      </w:pPr>
+      <w:r>
+        <w:br w:type="page"/>
+      </w:r>
+    </w:p>
+    <w:p>
+      <w:pPr>
+        <w:pStyle w:val="Heading3"/>
+      </w:pPr>
+      <w:r>
+        <w:lastRenderedPageBreak/>
+        <w:t>4.2.2</w:t>
+      </w:r>
+      <w:r>
+        <w:t xml:space="preserve"> Context diagram of </w:t>
+      </w:r>
+      <w:r>
+        <w:t xml:space="preserve">the </w:t>
+      </w:r>
+      <w:r>
+        <w:t>proposed system</w:t>
+      </w:r>
+    </w:p>
     <w:p/>
+    <w:p>
+      <w:pPr>
+        <w:pStyle w:val="FigsIllsTAbs"/>
+      </w:pPr>
+      <w:r>
+        <w:t>Fig</w:t>
+      </w:r>
+      <w:r>
+        <w:t>ure</w:t>
+      </w:r>
+      <w:r>
+        <w:t xml:space="preserve"> 4.1 Context diagram</w:t>
+      </w:r>
+    </w:p>
     <w:p>
       <w:pPr>
         <w:spacing w:after="160" w:line="259" w:lineRule="auto"/>
@@ -118,33 +158,30 @@
       </w:pPr>
       <w:r>
         <w:lastRenderedPageBreak/>
-        <w:t>4.2.2</w:t>
-      </w:r>
-      <w:r>
-        <w:t xml:space="preserve"> Context diagram of </w:t>
-      </w:r>
-      <w:r>
-        <w:t xml:space="preserve">the </w:t>
-      </w:r>
-      <w:r>
-        <w:t>proposed system</w:t>
+        <w:t xml:space="preserve">4.2.3 </w:t>
+      </w:r>
+      <w:r>
+        <w:t>Dataflow diagram for the proposed system</w:t>
+      </w:r>
+    </w:p>
+    <w:p>
+      <w:pPr>
+        <w:pStyle w:val="FigsIllsTAbs"/>
+      </w:pPr>
+      <w:r>
+        <w:t>Fig</w:t>
+      </w:r>
+      <w:r>
+        <w:t>ure</w:t>
+      </w:r>
+      <w:r>
+        <w:t xml:space="preserve"> 4.2 Dataflow diagram</w:t>
+      </w:r>
+      <w:r>
+        <w:t xml:space="preserve"> of the proposed system </w:t>
       </w:r>
     </w:p>
     <w:p/>
-    <w:p>
-      <w:pPr>
-        <w:pStyle w:val="FigsIllsTAbs"/>
-      </w:pPr>
-      <w:r>
-        <w:t>Fig</w:t>
-      </w:r>
-      <w:r>
-        <w:t>ure</w:t>
-      </w:r>
-      <w:r>
-        <w:t xml:space="preserve"> 4.1 Context diagram</w:t>
-      </w:r>
-    </w:p>
     <w:p>
       <w:pPr>
         <w:spacing w:after="160" w:line="259" w:lineRule="auto"/>
@@ -152,8 +189,8 @@
         <w:rPr>
           <w:rFonts w:eastAsiaTheme="majorEastAsia" w:cstheme="majorBidi"/>
           <w:b/>
-          <w:color w:val="000000" w:themeColor="text1"/>
-          <w:szCs w:val="24"/>
+          <w:sz w:val="28"/>
+          <w:szCs w:val="26"/>
         </w:rPr>
       </w:pPr>
       <w:r>
@@ -162,39 +199,10 @@
     </w:p>
     <w:p>
       <w:pPr>
-        <w:pStyle w:val="Heading3"/>
+        <w:pStyle w:val="Heading2"/>
       </w:pPr>
       <w:r>
         <w:lastRenderedPageBreak/>
-        <w:t xml:space="preserve">4.2.3 </w:t>
-      </w:r>
-      <w:r>
-        <w:t>Dataflow diagram for the proposed system</w:t>
-      </w:r>
-    </w:p>
-    <w:p>
-      <w:pPr>
-        <w:pStyle w:val="FigsIllsTAbs"/>
-      </w:pPr>
-      <w:r>
-        <w:t>Fig</w:t>
-      </w:r>
-      <w:r>
-        <w:t>ure</w:t>
-      </w:r>
-      <w:r>
-        <w:t xml:space="preserve"> 4.2 Dataflow diagram</w:t>
-      </w:r>
-      <w:r>
-        <w:t xml:space="preserve"> of the proposed system </w:t>
-      </w:r>
-    </w:p>
-    <w:p/>
-    <w:p>
-      <w:pPr>
-        <w:pStyle w:val="Heading2"/>
-      </w:pPr>
-      <w:r>
         <w:t>4.3 Architectural design</w:t>
       </w:r>
     </w:p>
@@ -374,434 +382,1671 @@
         <w:rPr>
           <w:szCs w:val="24"/>
         </w:rPr>
-        <w:t xml:space="preserve">Physical design is the network arrangement of an information system. It is mapped by the use of a network model, which is a diagram that depicts all nodes for a network. A client-server network </w:t>
-      </w:r>
-      <w:r>
+        <w:t xml:space="preserve">Physical design is the network arrangement of an information system. It is mapped by the use of a network model, which is a diagram that depicts all nodes for a network. A client-server network model shall be used in this project where each vehicle with an AFC device acts as a node communicating with one central server. There will also be computers acting as nodes. These computers will be those being used by transport managers to view operations and get reports. </w:t>
+      </w:r>
+    </w:p>
+    <w:p>
+      <w:pPr>
         <w:rPr>
           <w:szCs w:val="24"/>
         </w:rPr>
+      </w:pPr>
+    </w:p>
+    <w:p>
+      <w:pPr>
+        <w:pStyle w:val="Heading3"/>
+      </w:pPr>
+      <w:r>
         <w:lastRenderedPageBreak/>
-        <w:t xml:space="preserve">model shall be used in this project where each vehicle with an AFC device acts as a node communicating with one central server. There will also be computers acting as nodes. These computers will be those being used by transport managers to view operations and get reports. </w:t>
+        <w:t>Fig</w:t>
+      </w:r>
+      <w:r>
+        <w:t>ure</w:t>
+      </w:r>
+      <w:r>
+        <w:t xml:space="preserve"> 4.4 Physical design</w:t>
+      </w:r>
+    </w:p>
+    <w:p>
+      <w:pPr>
+        <w:rPr>
+          <w:szCs w:val="24"/>
+        </w:rPr>
+      </w:pPr>
+    </w:p>
+    <w:p>
+      <w:pPr>
+        <w:pStyle w:val="Heading2"/>
+      </w:pPr>
+      <w:r>
+        <w:t>4.5 Database design</w:t>
+      </w:r>
+    </w:p>
+    <w:p>
+      <w:pPr>
+        <w:rPr>
+          <w:szCs w:val="24"/>
+        </w:rPr>
+      </w:pPr>
+      <w:r>
+        <w:rPr>
+          <w:szCs w:val="24"/>
+        </w:rPr>
+        <w:t xml:space="preserve">Database </w:t>
+      </w:r>
+      <w:r>
+        <w:rPr>
+          <w:szCs w:val="24"/>
+        </w:rPr>
+        <w:t>design</w:t>
+      </w:r>
+      <w:r>
+        <w:rPr>
+          <w:szCs w:val="24"/>
+        </w:rPr>
+        <w:t xml:space="preserve"> refers to the </w:t>
+      </w:r>
+      <w:r>
+        <w:rPr>
+          <w:szCs w:val="24"/>
+        </w:rPr>
+        <w:t>definition of data elements to be employed by the software application</w:t>
+      </w:r>
+      <w:r>
+        <w:rPr>
+          <w:szCs w:val="24"/>
+        </w:rPr>
+        <w:t xml:space="preserve"> (Jardine, 1977)</w:t>
+      </w:r>
+      <w:r>
+        <w:rPr>
+          <w:szCs w:val="24"/>
+        </w:rPr>
+        <w:t xml:space="preserve">. Three methods will be used to model the database design and these are database architecture, enhanced entity relationship modelling and the database tables. </w:t>
       </w:r>
     </w:p>
     <w:p>
       <w:pPr>
         <w:pStyle w:val="Heading3"/>
       </w:pPr>
+      <w:r>
+        <w:t>4.5.1 Database Architecture</w:t>
+      </w:r>
+    </w:p>
+    <w:p>
+      <w:pPr>
+        <w:rPr>
+          <w:szCs w:val="24"/>
+        </w:rPr>
+      </w:pPr>
+      <w:r>
+        <w:rPr>
+          <w:szCs w:val="24"/>
+        </w:rPr>
+        <w:t>Database architecture is an abstract design for a database management system. The American National Standards Institute – Standards Planning and Requirements Committee (ANSI-SPARC) shall be used to describe the database architecture</w:t>
+      </w:r>
+      <w:r>
+        <w:rPr>
+          <w:szCs w:val="24"/>
+        </w:rPr>
+        <w:t xml:space="preserve"> </w:t>
+      </w:r>
+      <w:r>
+        <w:rPr>
+          <w:szCs w:val="24"/>
+        </w:rPr>
+        <w:t>(Jardine, 1977)</w:t>
+      </w:r>
+      <w:r>
+        <w:rPr>
+          <w:szCs w:val="24"/>
+        </w:rPr>
+        <w:t>. The ANSI-SPARC architecture employs a three-level architecture and the objective for this is to separate the user’s view as it allows independent customised user views. Each user of the application access data from the same location but each user has a different customised view of the data.</w:t>
+      </w:r>
+    </w:p>
+    <w:p>
+      <w:pPr>
+        <w:pStyle w:val="FigsIllsTAbs"/>
+      </w:pPr>
+      <w:r>
+        <w:pict>
+          <v:shapetype id="_x0000_t75" coordsize="21600,21600" o:spt="75" o:preferrelative="t" path="m@4@5l@4@11@9@11@9@5xe" filled="f" stroked="f">
+            <v:stroke joinstyle="miter"/>
+            <v:formulas>
+              <v:f eqn="if lineDrawn pixelLineWidth 0"/>
+              <v:f eqn="sum @0 1 0"/>
+              <v:f eqn="sum 0 0 @1"/>
+              <v:f eqn="prod @2 1 2"/>
+              <v:f eqn="prod @3 21600 pixelWidth"/>
+              <v:f eqn="prod @3 21600 pixelHeight"/>
+              <v:f eqn="sum @0 0 1"/>
+              <v:f eqn="prod @6 1 2"/>
+              <v:f eqn="prod @7 21600 pixelWidth"/>
+              <v:f eqn="sum @8 21600 0"/>
+              <v:f eqn="prod @7 21600 pixelHeight"/>
+              <v:f eqn="sum @10 21600 0"/>
+            </v:formulas>
+            <v:path o:extrusionok="f" gradientshapeok="t" o:connecttype="rect"/>
+            <o:lock v:ext="edit" aspectratio="t"/>
+          </v:shapetype>
+          <v:shape id="_x0000_i1025" type="#_x0000_t75" style="width:300pt;height:291.75pt">
+            <v:imagedata r:id="rId5" o:title="ANSI-SPARC_DB_model"/>
+          </v:shape>
+        </w:pict>
+      </w:r>
+    </w:p>
+    <w:p>
+      <w:pPr>
+        <w:pStyle w:val="FigsIllsTAbs"/>
+      </w:pPr>
+      <w:r>
+        <w:t xml:space="preserve">Fig 4.5 Database Architecture </w:t>
+      </w:r>
+    </w:p>
+    <w:p>
+      <w:pPr>
+        <w:rPr>
+          <w:szCs w:val="24"/>
+        </w:rPr>
+      </w:pPr>
     </w:p>
     <w:p>
       <w:pPr>
         <w:pStyle w:val="Heading3"/>
       </w:pPr>
       <w:r>
-        <w:t>Fig</w:t>
-      </w:r>
-      <w:r>
-        <w:t>ure</w:t>
-      </w:r>
-      <w:r>
-        <w:t xml:space="preserve"> 4.4 Physical design</w:t>
-      </w:r>
-    </w:p>
-    <w:p>
-      <w:pPr>
-        <w:rPr>
+        <w:t xml:space="preserve">4.5.2 Enhanced Entity Relationship Model  </w:t>
+      </w:r>
+    </w:p>
+    <w:p>
+      <w:r>
+        <w:t xml:space="preserve">Enhanced Entity Relationship (EER) model is a conceptual view of the </w:t>
+      </w:r>
+      <w:proofErr w:type="spellStart"/>
+      <w:r>
+        <w:t>existisitng</w:t>
+      </w:r>
+      <w:proofErr w:type="spellEnd"/>
+      <w:r>
+        <w:t xml:space="preserve"> relationships between </w:t>
+      </w:r>
+      <w:r>
+        <w:t xml:space="preserve">the tables of a database. This is expressed through an EER diagram. An EER diagram identifies all the tables of a database and their respective unique keys. Relationships between them are also displayed. </w:t>
+      </w:r>
+    </w:p>
+    <w:p>
+      <w:pPr>
+        <w:rPr>
+          <w:color w:val="FF0000"/>
+        </w:rPr>
+      </w:pPr>
+      <w:r>
+        <w:rPr>
+          <w:color w:val="FF0000"/>
+        </w:rPr>
+        <w:t xml:space="preserve">Draw me </w:t>
+      </w:r>
+    </w:p>
+    <w:p>
+      <w:pPr>
+        <w:pStyle w:val="FigsIllsTAbs"/>
+      </w:pPr>
+      <w:r>
+        <w:t xml:space="preserve">Fig 4.6 EER Diagram </w:t>
+      </w:r>
+    </w:p>
+    <w:p>
+      <w:pPr>
+        <w:pStyle w:val="FigsIllsTAbs"/>
+      </w:pPr>
+    </w:p>
+    <w:p>
+      <w:pPr>
+        <w:spacing w:after="160" w:line="259" w:lineRule="auto"/>
+        <w:jc w:val="left"/>
+        <w:rPr>
+          <w:rFonts w:eastAsiaTheme="majorEastAsia" w:cstheme="majorBidi"/>
+          <w:b/>
+          <w:color w:val="000000" w:themeColor="text1"/>
           <w:szCs w:val="24"/>
         </w:rPr>
       </w:pPr>
+      <w:r>
+        <w:br w:type="page"/>
+      </w:r>
+    </w:p>
+    <w:p>
+      <w:pPr>
+        <w:pStyle w:val="Heading3"/>
+      </w:pPr>
+      <w:r>
+        <w:lastRenderedPageBreak/>
+        <w:t>4.5.3 Database T</w:t>
+      </w:r>
+      <w:r>
+        <w:t>ables</w:t>
+      </w:r>
+    </w:p>
+    <w:p>
+      <w:r>
+        <w:t xml:space="preserve">In DBMSs, a </w:t>
+      </w:r>
+      <w:proofErr w:type="spellStart"/>
+      <w:r>
+        <w:t>datababase</w:t>
+      </w:r>
+      <w:proofErr w:type="spellEnd"/>
+      <w:r>
+        <w:t xml:space="preserve"> table or just table is a set of data values with the same structure.  A table has a specified number of columns and a number of rows. The columns are identified by a certain name and usually have an accepted data format. It is also advised that a table has one column as a unique key for each of the rows</w:t>
+      </w:r>
+      <w:r>
+        <w:t xml:space="preserve"> known as the primary key</w:t>
+      </w:r>
+      <w:r>
+        <w:t xml:space="preserve">.  Rows </w:t>
+      </w:r>
+      <w:r>
+        <w:t xml:space="preserve">are the specific values for a particular record. Rows are also called tuples. </w:t>
+      </w:r>
+      <w:r>
+        <w:t xml:space="preserve"> </w:t>
+      </w:r>
+      <w:r>
+        <w:t>Here are all the tables for this project and their columns and respective properties.</w:t>
+      </w:r>
+    </w:p>
+    <w:p/>
+    <w:p>
+      <w:pPr>
+        <w:rPr>
+          <w:b/>
+        </w:rPr>
+      </w:pPr>
+      <w:r>
+        <w:rPr>
+          <w:b/>
+        </w:rPr>
+        <w:t>companies</w:t>
+      </w:r>
+    </w:p>
+    <w:p>
+      <w:r>
+        <w:t xml:space="preserve">  id </w:t>
+      </w:r>
+      <w:proofErr w:type="spellStart"/>
+      <w:proofErr w:type="gramStart"/>
+      <w:r>
+        <w:t>int</w:t>
+      </w:r>
+      <w:proofErr w:type="spellEnd"/>
+      <w:r>
+        <w:t>(</w:t>
+      </w:r>
+      <w:proofErr w:type="gramEnd"/>
+      <w:r>
+        <w:t>11)  PRIMARY KEY,</w:t>
+      </w:r>
+    </w:p>
+    <w:p>
+      <w:r>
+        <w:t xml:space="preserve">  company </w:t>
+      </w:r>
+      <w:proofErr w:type="gramStart"/>
+      <w:r>
+        <w:t>varchar(</w:t>
+      </w:r>
+      <w:proofErr w:type="gramEnd"/>
+      <w:r>
+        <w:t>50) ,</w:t>
+      </w:r>
+    </w:p>
+    <w:p>
+      <w:r>
+        <w:t xml:space="preserve">  </w:t>
+      </w:r>
+      <w:proofErr w:type="spellStart"/>
+      <w:r>
+        <w:t>contact_person</w:t>
+      </w:r>
+      <w:proofErr w:type="spellEnd"/>
+      <w:r>
+        <w:t xml:space="preserve"> </w:t>
+      </w:r>
+      <w:proofErr w:type="gramStart"/>
+      <w:r>
+        <w:t>varchar(</w:t>
+      </w:r>
+      <w:proofErr w:type="gramEnd"/>
+      <w:r>
+        <w:t>40) ,</w:t>
+      </w:r>
+    </w:p>
+    <w:p>
+      <w:r>
+        <w:t xml:space="preserve">  email </w:t>
+      </w:r>
+      <w:proofErr w:type="gramStart"/>
+      <w:r>
+        <w:t>varchar(</w:t>
+      </w:r>
+      <w:proofErr w:type="gramEnd"/>
+      <w:r>
+        <w:t>50) ,</w:t>
+      </w:r>
+    </w:p>
+    <w:p>
+      <w:r>
+        <w:t xml:space="preserve">  phone </w:t>
+      </w:r>
+      <w:proofErr w:type="gramStart"/>
+      <w:r>
+        <w:t>varchar(</w:t>
+      </w:r>
+      <w:proofErr w:type="gramEnd"/>
+      <w:r>
+        <w:t>20) ,</w:t>
+      </w:r>
+    </w:p>
+    <w:p>
+      <w:r>
+        <w:t xml:space="preserve">  address </w:t>
+      </w:r>
+      <w:proofErr w:type="gramStart"/>
+      <w:r>
+        <w:t>varchar(</w:t>
+      </w:r>
+      <w:proofErr w:type="gramEnd"/>
+      <w:r>
+        <w:t>50) ,</w:t>
+      </w:r>
+    </w:p>
+    <w:p>
+      <w:r>
+        <w:t xml:space="preserve">  </w:t>
+      </w:r>
+      <w:proofErr w:type="spellStart"/>
+      <w:r>
+        <w:t>users_limit</w:t>
+      </w:r>
+      <w:proofErr w:type="spellEnd"/>
+      <w:r>
+        <w:t xml:space="preserve"> </w:t>
+      </w:r>
+      <w:proofErr w:type="spellStart"/>
+      <w:proofErr w:type="gramStart"/>
+      <w:r>
+        <w:t>int</w:t>
+      </w:r>
+      <w:proofErr w:type="spellEnd"/>
+      <w:r>
+        <w:t>(</w:t>
+      </w:r>
+      <w:proofErr w:type="gramEnd"/>
+      <w:r>
+        <w:t xml:space="preserve">11) </w:t>
+      </w:r>
+    </w:p>
+    <w:p/>
+    <w:p>
+      <w:pPr>
+        <w:rPr>
+          <w:b/>
+        </w:rPr>
+      </w:pPr>
+      <w:r>
+        <w:rPr>
+          <w:b/>
+        </w:rPr>
+        <w:t>users</w:t>
+      </w:r>
+    </w:p>
+    <w:p>
+      <w:r>
+        <w:t xml:space="preserve">  id </w:t>
+      </w:r>
+      <w:proofErr w:type="spellStart"/>
+      <w:proofErr w:type="gramStart"/>
+      <w:r>
+        <w:t>int</w:t>
+      </w:r>
+      <w:proofErr w:type="spellEnd"/>
+      <w:r>
+        <w:t>(</w:t>
+      </w:r>
+      <w:proofErr w:type="gramEnd"/>
+      <w:r>
+        <w:t>11)  PRIMARY KEY,</w:t>
+      </w:r>
+    </w:p>
+    <w:p>
+      <w:r>
+        <w:t xml:space="preserve">  </w:t>
+      </w:r>
+      <w:proofErr w:type="spellStart"/>
+      <w:r>
+        <w:t>fullname</w:t>
+      </w:r>
+      <w:proofErr w:type="spellEnd"/>
+      <w:r>
+        <w:t xml:space="preserve"> </w:t>
+      </w:r>
+      <w:proofErr w:type="gramStart"/>
+      <w:r>
+        <w:t>varchar(</w:t>
+      </w:r>
+      <w:proofErr w:type="gramEnd"/>
+      <w:r>
+        <w:t>40) ,</w:t>
+      </w:r>
+    </w:p>
+    <w:p>
+      <w:r>
+        <w:t xml:space="preserve">  company </w:t>
+      </w:r>
+      <w:proofErr w:type="spellStart"/>
+      <w:proofErr w:type="gramStart"/>
+      <w:r>
+        <w:t>int</w:t>
+      </w:r>
+      <w:proofErr w:type="spellEnd"/>
+      <w:r>
+        <w:t>(</w:t>
+      </w:r>
+      <w:proofErr w:type="gramEnd"/>
+      <w:r>
+        <w:t>11) ,</w:t>
+      </w:r>
+    </w:p>
+    <w:p>
+      <w:r>
+        <w:t xml:space="preserve">  email </w:t>
+      </w:r>
+      <w:proofErr w:type="gramStart"/>
+      <w:r>
+        <w:t>varchar(</w:t>
+      </w:r>
+      <w:proofErr w:type="gramEnd"/>
+      <w:r>
+        <w:t>20) ,</w:t>
+      </w:r>
+    </w:p>
+    <w:p>
+      <w:r>
+        <w:t xml:space="preserve">  password </w:t>
+      </w:r>
+      <w:proofErr w:type="gramStart"/>
+      <w:r>
+        <w:t>varchar(</w:t>
+      </w:r>
+      <w:proofErr w:type="gramEnd"/>
+      <w:r>
+        <w:t>200) ,</w:t>
+      </w:r>
+    </w:p>
+    <w:p>
+      <w:r>
+        <w:lastRenderedPageBreak/>
+        <w:t xml:space="preserve">  </w:t>
+      </w:r>
+      <w:proofErr w:type="spellStart"/>
+      <w:r>
+        <w:t>change_password</w:t>
+      </w:r>
+      <w:proofErr w:type="spellEnd"/>
+      <w:r>
+        <w:t xml:space="preserve"> </w:t>
+      </w:r>
+      <w:proofErr w:type="spellStart"/>
+      <w:proofErr w:type="gramStart"/>
+      <w:r>
+        <w:t>int</w:t>
+      </w:r>
+      <w:proofErr w:type="spellEnd"/>
+      <w:r>
+        <w:t>(</w:t>
+      </w:r>
+      <w:proofErr w:type="gramEnd"/>
+      <w:r>
+        <w:t xml:space="preserve">11) </w:t>
+      </w:r>
+    </w:p>
+    <w:p/>
+    <w:p>
+      <w:pPr>
+        <w:rPr>
+          <w:b/>
+        </w:rPr>
+      </w:pPr>
+      <w:r>
+        <w:rPr>
+          <w:b/>
+        </w:rPr>
+        <w:t>vehicles</w:t>
+      </w:r>
+    </w:p>
+    <w:p>
+      <w:r>
+        <w:t xml:space="preserve">  id </w:t>
+      </w:r>
+      <w:proofErr w:type="spellStart"/>
+      <w:proofErr w:type="gramStart"/>
+      <w:r>
+        <w:t>int</w:t>
+      </w:r>
+      <w:proofErr w:type="spellEnd"/>
+      <w:r>
+        <w:t>(</w:t>
+      </w:r>
+      <w:proofErr w:type="gramEnd"/>
+      <w:r>
+        <w:t>11)  PRIMARY KEY,</w:t>
+      </w:r>
+    </w:p>
+    <w:p>
+      <w:r>
+        <w:t xml:space="preserve">  company </w:t>
+      </w:r>
+      <w:proofErr w:type="spellStart"/>
+      <w:proofErr w:type="gramStart"/>
+      <w:r>
+        <w:t>int</w:t>
+      </w:r>
+      <w:proofErr w:type="spellEnd"/>
+      <w:r>
+        <w:t>(</w:t>
+      </w:r>
+      <w:proofErr w:type="gramEnd"/>
+      <w:r>
+        <w:t>11) ,</w:t>
+      </w:r>
+    </w:p>
+    <w:p>
+      <w:r>
+        <w:t xml:space="preserve">  </w:t>
+      </w:r>
+      <w:proofErr w:type="spellStart"/>
+      <w:r>
+        <w:t>reg</w:t>
+      </w:r>
+      <w:proofErr w:type="spellEnd"/>
+      <w:r>
+        <w:t xml:space="preserve"> </w:t>
+      </w:r>
+      <w:proofErr w:type="gramStart"/>
+      <w:r>
+        <w:t>varchar(</w:t>
+      </w:r>
+      <w:proofErr w:type="gramEnd"/>
+      <w:r>
+        <w:t>8) ,</w:t>
+      </w:r>
+    </w:p>
+    <w:p>
+      <w:r>
+        <w:t xml:space="preserve">  vehicle </w:t>
+      </w:r>
+      <w:proofErr w:type="gramStart"/>
+      <w:r>
+        <w:t>varchar(</w:t>
+      </w:r>
+      <w:proofErr w:type="gramEnd"/>
+      <w:r>
+        <w:t>50) ,</w:t>
+      </w:r>
+    </w:p>
+    <w:p>
+      <w:r>
+        <w:t xml:space="preserve">  </w:t>
+      </w:r>
+      <w:proofErr w:type="spellStart"/>
+      <w:r>
+        <w:t>journey_cost</w:t>
+      </w:r>
+      <w:proofErr w:type="spellEnd"/>
+      <w:r>
+        <w:t xml:space="preserve"> </w:t>
+      </w:r>
+      <w:proofErr w:type="gramStart"/>
+      <w:r>
+        <w:t>decimal(</w:t>
+      </w:r>
+      <w:proofErr w:type="gramEnd"/>
+      <w:r>
+        <w:t xml:space="preserve">10,0) </w:t>
+      </w:r>
+    </w:p>
+    <w:p/>
+    <w:p>
+      <w:pPr>
+        <w:rPr>
+          <w:b/>
+        </w:rPr>
+      </w:pPr>
+      <w:proofErr w:type="spellStart"/>
+      <w:r>
+        <w:rPr>
+          <w:b/>
+        </w:rPr>
+        <w:t>afc_ride</w:t>
+      </w:r>
+      <w:proofErr w:type="spellEnd"/>
+    </w:p>
+    <w:p>
+      <w:r>
+        <w:t xml:space="preserve">  id </w:t>
+      </w:r>
+      <w:proofErr w:type="spellStart"/>
+      <w:proofErr w:type="gramStart"/>
+      <w:r>
+        <w:t>int</w:t>
+      </w:r>
+      <w:proofErr w:type="spellEnd"/>
+      <w:r>
+        <w:t>(</w:t>
+      </w:r>
+      <w:proofErr w:type="gramEnd"/>
+      <w:r>
+        <w:t>11)  PRIMARY KEY,</w:t>
+      </w:r>
+    </w:p>
+    <w:p>
+      <w:r>
+        <w:t xml:space="preserve">  passenger </w:t>
+      </w:r>
+      <w:proofErr w:type="spellStart"/>
+      <w:proofErr w:type="gramStart"/>
+      <w:r>
+        <w:t>int</w:t>
+      </w:r>
+      <w:proofErr w:type="spellEnd"/>
+      <w:r>
+        <w:t>(</w:t>
+      </w:r>
+      <w:proofErr w:type="gramEnd"/>
+      <w:r>
+        <w:t>11) ,</w:t>
+      </w:r>
+    </w:p>
+    <w:p>
+      <w:r>
+        <w:t xml:space="preserve">  vehicle </w:t>
+      </w:r>
+      <w:proofErr w:type="spellStart"/>
+      <w:proofErr w:type="gramStart"/>
+      <w:r>
+        <w:t>int</w:t>
+      </w:r>
+      <w:proofErr w:type="spellEnd"/>
+      <w:r>
+        <w:t>(</w:t>
+      </w:r>
+      <w:proofErr w:type="gramEnd"/>
+      <w:r>
+        <w:t>11) ,</w:t>
+      </w:r>
+    </w:p>
+    <w:p>
+      <w:r>
+        <w:t xml:space="preserve">  </w:t>
+      </w:r>
+      <w:proofErr w:type="spellStart"/>
+      <w:r>
+        <w:t>in_lat</w:t>
+      </w:r>
+      <w:proofErr w:type="spellEnd"/>
+      <w:r>
+        <w:t xml:space="preserve"> </w:t>
+      </w:r>
+      <w:proofErr w:type="gramStart"/>
+      <w:r>
+        <w:t>varchar(</w:t>
+      </w:r>
+      <w:proofErr w:type="gramEnd"/>
+      <w:r>
+        <w:t>30) ,</w:t>
+      </w:r>
+    </w:p>
+    <w:p>
+      <w:r>
+        <w:t xml:space="preserve">  </w:t>
+      </w:r>
+      <w:proofErr w:type="spellStart"/>
+      <w:r>
+        <w:t>in_lon</w:t>
+      </w:r>
+      <w:proofErr w:type="spellEnd"/>
+      <w:r>
+        <w:t xml:space="preserve"> </w:t>
+      </w:r>
+      <w:proofErr w:type="gramStart"/>
+      <w:r>
+        <w:t>varchar(</w:t>
+      </w:r>
+      <w:proofErr w:type="gramEnd"/>
+      <w:r>
+        <w:t>30) ,</w:t>
+      </w:r>
+    </w:p>
+    <w:p>
+      <w:r>
+        <w:t xml:space="preserve">  </w:t>
+      </w:r>
+      <w:proofErr w:type="spellStart"/>
+      <w:r>
+        <w:t>out_lat</w:t>
+      </w:r>
+      <w:proofErr w:type="spellEnd"/>
+      <w:r>
+        <w:t xml:space="preserve"> </w:t>
+      </w:r>
+      <w:proofErr w:type="gramStart"/>
+      <w:r>
+        <w:t>varchar(</w:t>
+      </w:r>
+      <w:proofErr w:type="gramEnd"/>
+      <w:r>
+        <w:t>30) ,</w:t>
+      </w:r>
+    </w:p>
+    <w:p>
+      <w:r>
+        <w:t xml:space="preserve">  </w:t>
+      </w:r>
+      <w:proofErr w:type="spellStart"/>
+      <w:r>
+        <w:t>out_lon</w:t>
+      </w:r>
+      <w:proofErr w:type="spellEnd"/>
+      <w:r>
+        <w:t xml:space="preserve"> </w:t>
+      </w:r>
+      <w:proofErr w:type="gramStart"/>
+      <w:r>
+        <w:t>varchar(</w:t>
+      </w:r>
+      <w:proofErr w:type="gramEnd"/>
+      <w:r>
+        <w:t>30) ,</w:t>
+      </w:r>
+    </w:p>
+    <w:p>
+      <w:r>
+        <w:t xml:space="preserve">  </w:t>
+      </w:r>
+      <w:proofErr w:type="spellStart"/>
+      <w:r>
+        <w:t>in_time</w:t>
+      </w:r>
+      <w:proofErr w:type="spellEnd"/>
+      <w:r>
+        <w:t xml:space="preserve"> </w:t>
+      </w:r>
+      <w:proofErr w:type="gramStart"/>
+      <w:r>
+        <w:t>timestamp  DEFAULT</w:t>
+      </w:r>
+      <w:proofErr w:type="gramEnd"/>
+      <w:r>
+        <w:t xml:space="preserve"> CURRENT_TIMESTAMP,</w:t>
+      </w:r>
+    </w:p>
+    <w:p>
+      <w:r>
+        <w:t xml:space="preserve">  </w:t>
+      </w:r>
+      <w:proofErr w:type="spellStart"/>
+      <w:r>
+        <w:t>out_time</w:t>
+      </w:r>
+      <w:proofErr w:type="spellEnd"/>
+      <w:r>
+        <w:t xml:space="preserve"> </w:t>
+      </w:r>
+      <w:proofErr w:type="spellStart"/>
+      <w:proofErr w:type="gramStart"/>
+      <w:r>
+        <w:t>datetime</w:t>
+      </w:r>
+      <w:proofErr w:type="spellEnd"/>
+      <w:r>
+        <w:t xml:space="preserve"> ,</w:t>
+      </w:r>
+      <w:proofErr w:type="gramEnd"/>
+    </w:p>
+    <w:p>
+      <w:r>
+        <w:t xml:space="preserve">  amount double </w:t>
+      </w:r>
+    </w:p>
+    <w:p/>
+    <w:p/>
+    <w:p>
+      <w:pPr>
+        <w:rPr>
+          <w:b/>
+        </w:rPr>
+      </w:pPr>
+      <w:proofErr w:type="spellStart"/>
+      <w:r>
+        <w:rPr>
+          <w:b/>
+        </w:rPr>
+        <w:t>bt_registered</w:t>
+      </w:r>
+      <w:proofErr w:type="spellEnd"/>
+    </w:p>
+    <w:p>
+      <w:r>
+        <w:t xml:space="preserve">  id </w:t>
+      </w:r>
+      <w:proofErr w:type="spellStart"/>
+      <w:proofErr w:type="gramStart"/>
+      <w:r>
+        <w:t>int</w:t>
+      </w:r>
+      <w:proofErr w:type="spellEnd"/>
+      <w:r>
+        <w:t>(</w:t>
+      </w:r>
+      <w:proofErr w:type="gramEnd"/>
+      <w:r>
+        <w:t>11)  PRIMARY KEY,</w:t>
+      </w:r>
+    </w:p>
+    <w:p>
+      <w:r>
+        <w:t xml:space="preserve">  card </w:t>
+      </w:r>
+      <w:proofErr w:type="gramStart"/>
+      <w:r>
+        <w:t>varchar(</w:t>
+      </w:r>
+      <w:proofErr w:type="gramEnd"/>
+      <w:r>
+        <w:t>30) ,</w:t>
+      </w:r>
+    </w:p>
+    <w:p>
+      <w:r>
+        <w:t xml:space="preserve">  owner </w:t>
+      </w:r>
+      <w:proofErr w:type="gramStart"/>
+      <w:r>
+        <w:t>varchar(</w:t>
+      </w:r>
+      <w:proofErr w:type="gramEnd"/>
+      <w:r>
+        <w:t>50) ,</w:t>
+      </w:r>
+    </w:p>
+    <w:p>
+      <w:r>
+        <w:t xml:space="preserve">  email </w:t>
+      </w:r>
+      <w:proofErr w:type="gramStart"/>
+      <w:r>
+        <w:t>varchar(</w:t>
+      </w:r>
+      <w:proofErr w:type="gramEnd"/>
+      <w:r>
+        <w:t>50) ,</w:t>
+      </w:r>
+    </w:p>
+    <w:p>
+      <w:r>
+        <w:t xml:space="preserve">  phone </w:t>
+      </w:r>
+      <w:proofErr w:type="gramStart"/>
+      <w:r>
+        <w:t>varchar(</w:t>
+      </w:r>
+      <w:proofErr w:type="gramEnd"/>
+      <w:r>
+        <w:t>20) ,</w:t>
+      </w:r>
+    </w:p>
+    <w:p>
+      <w:r>
+        <w:t xml:space="preserve">  pin </w:t>
+      </w:r>
+      <w:proofErr w:type="spellStart"/>
+      <w:proofErr w:type="gramStart"/>
+      <w:r>
+        <w:t>int</w:t>
+      </w:r>
+      <w:proofErr w:type="spellEnd"/>
+      <w:r>
+        <w:t>(</w:t>
+      </w:r>
+      <w:proofErr w:type="gramEnd"/>
+      <w:r>
+        <w:t>4) ,</w:t>
+      </w:r>
+    </w:p>
+    <w:p>
+      <w:r>
+        <w:t xml:space="preserve">  balance double </w:t>
+      </w:r>
+    </w:p>
+    <w:p/>
+    <w:p>
+      <w:pPr>
+        <w:rPr>
+          <w:b/>
+        </w:rPr>
+      </w:pPr>
+      <w:proofErr w:type="spellStart"/>
+      <w:r>
+        <w:rPr>
+          <w:b/>
+        </w:rPr>
+        <w:t>bt_statement</w:t>
+      </w:r>
+      <w:proofErr w:type="spellEnd"/>
+      <w:r>
+        <w:rPr>
+          <w:b/>
+        </w:rPr>
+        <w:t xml:space="preserve"> </w:t>
+      </w:r>
+    </w:p>
+    <w:p>
+      <w:r>
+        <w:t xml:space="preserve">  id </w:t>
+      </w:r>
+      <w:proofErr w:type="spellStart"/>
+      <w:proofErr w:type="gramStart"/>
+      <w:r>
+        <w:t>int</w:t>
+      </w:r>
+      <w:proofErr w:type="spellEnd"/>
+      <w:r>
+        <w:t>(</w:t>
+      </w:r>
+      <w:proofErr w:type="gramEnd"/>
+      <w:r>
+        <w:t>11)  PRIMARY KEY,</w:t>
+      </w:r>
+    </w:p>
+    <w:p>
+      <w:r>
+        <w:t xml:space="preserve">  </w:t>
+      </w:r>
+      <w:proofErr w:type="spellStart"/>
+      <w:r>
+        <w:t>record_time</w:t>
+      </w:r>
+      <w:proofErr w:type="spellEnd"/>
+      <w:r>
+        <w:t xml:space="preserve"> </w:t>
+      </w:r>
+      <w:proofErr w:type="gramStart"/>
+      <w:r>
+        <w:t>timestamp  DEFAULT</w:t>
+      </w:r>
+      <w:proofErr w:type="gramEnd"/>
+      <w:r>
+        <w:t xml:space="preserve"> CURRENT_TIMESTAMP,</w:t>
+      </w:r>
+    </w:p>
+    <w:p>
+      <w:r>
+        <w:t xml:space="preserve">  passenger </w:t>
+      </w:r>
+      <w:proofErr w:type="spellStart"/>
+      <w:proofErr w:type="gramStart"/>
+      <w:r>
+        <w:t>int</w:t>
+      </w:r>
+      <w:proofErr w:type="spellEnd"/>
+      <w:r>
+        <w:t>(</w:t>
+      </w:r>
+      <w:proofErr w:type="gramEnd"/>
+      <w:r>
+        <w:t>11) ,</w:t>
+      </w:r>
+    </w:p>
+    <w:p>
+      <w:r>
+        <w:t xml:space="preserve">  company </w:t>
+      </w:r>
+      <w:proofErr w:type="spellStart"/>
+      <w:proofErr w:type="gramStart"/>
+      <w:r>
+        <w:t>int</w:t>
+      </w:r>
+      <w:proofErr w:type="spellEnd"/>
+      <w:r>
+        <w:t>(</w:t>
+      </w:r>
+      <w:proofErr w:type="gramEnd"/>
+      <w:r>
+        <w:t>11) ,</w:t>
+      </w:r>
+    </w:p>
+    <w:p>
+      <w:r>
+        <w:t xml:space="preserve">  vehicle </w:t>
+      </w:r>
+      <w:proofErr w:type="spellStart"/>
+      <w:proofErr w:type="gramStart"/>
+      <w:r>
+        <w:t>int</w:t>
+      </w:r>
+      <w:proofErr w:type="spellEnd"/>
+      <w:r>
+        <w:t>(</w:t>
+      </w:r>
+      <w:proofErr w:type="gramEnd"/>
+      <w:r>
+        <w:t>11) ,</w:t>
+      </w:r>
+    </w:p>
+    <w:p>
+      <w:r>
+        <w:t xml:space="preserve">  amount </w:t>
+      </w:r>
+      <w:proofErr w:type="gramStart"/>
+      <w:r>
+        <w:t>double ,</w:t>
+      </w:r>
+      <w:proofErr w:type="gramEnd"/>
+    </w:p>
+    <w:p>
+      <w:r>
+        <w:t xml:space="preserve">  balance double </w:t>
+      </w:r>
+    </w:p>
+    <w:p/>
+    <w:p>
+      <w:pPr>
+        <w:rPr>
+          <w:b/>
+        </w:rPr>
+      </w:pPr>
+      <w:proofErr w:type="spellStart"/>
+      <w:r>
+        <w:rPr>
+          <w:b/>
+        </w:rPr>
+        <w:t>tr_notifications</w:t>
+      </w:r>
+      <w:proofErr w:type="spellEnd"/>
+    </w:p>
+    <w:p>
+      <w:r>
+        <w:t xml:space="preserve">  id </w:t>
+      </w:r>
+      <w:proofErr w:type="spellStart"/>
+      <w:proofErr w:type="gramStart"/>
+      <w:r>
+        <w:t>int</w:t>
+      </w:r>
+      <w:proofErr w:type="spellEnd"/>
+      <w:r>
+        <w:t>(</w:t>
+      </w:r>
+      <w:proofErr w:type="gramEnd"/>
+      <w:r>
+        <w:t>11)  PRIMARY KEY,</w:t>
+      </w:r>
+    </w:p>
+    <w:p>
+      <w:r>
+        <w:lastRenderedPageBreak/>
+        <w:t xml:space="preserve">  company </w:t>
+      </w:r>
+      <w:proofErr w:type="spellStart"/>
+      <w:proofErr w:type="gramStart"/>
+      <w:r>
+        <w:t>int</w:t>
+      </w:r>
+      <w:proofErr w:type="spellEnd"/>
+      <w:r>
+        <w:t>(</w:t>
+      </w:r>
+      <w:proofErr w:type="gramEnd"/>
+      <w:r>
+        <w:t>11) ,</w:t>
+      </w:r>
+    </w:p>
+    <w:p>
+      <w:r>
+        <w:t xml:space="preserve">  vehicle </w:t>
+      </w:r>
+      <w:proofErr w:type="spellStart"/>
+      <w:proofErr w:type="gramStart"/>
+      <w:r>
+        <w:t>int</w:t>
+      </w:r>
+      <w:proofErr w:type="spellEnd"/>
+      <w:r>
+        <w:t>(</w:t>
+      </w:r>
+      <w:proofErr w:type="gramEnd"/>
+      <w:r>
+        <w:t>11) ,</w:t>
+      </w:r>
+    </w:p>
+    <w:p>
+      <w:r>
+        <w:t xml:space="preserve">  </w:t>
+      </w:r>
+      <w:proofErr w:type="spellStart"/>
+      <w:r>
+        <w:t>record_time</w:t>
+      </w:r>
+      <w:proofErr w:type="spellEnd"/>
+      <w:r>
+        <w:t xml:space="preserve"> </w:t>
+      </w:r>
+      <w:proofErr w:type="gramStart"/>
+      <w:r>
+        <w:t>timestamp  DEFAULT</w:t>
+      </w:r>
+      <w:proofErr w:type="gramEnd"/>
+      <w:r>
+        <w:t xml:space="preserve"> CURRENT_TIMESTAMP,</w:t>
+      </w:r>
+    </w:p>
+    <w:p>
+      <w:r>
+        <w:t xml:space="preserve">  event </w:t>
+      </w:r>
+      <w:proofErr w:type="gramStart"/>
+      <w:r>
+        <w:t>varchar(</w:t>
+      </w:r>
+      <w:proofErr w:type="gramEnd"/>
+      <w:r>
+        <w:t>50) ,</w:t>
+      </w:r>
+    </w:p>
+    <w:p>
+      <w:r>
+        <w:t xml:space="preserve">  value </w:t>
+      </w:r>
+      <w:proofErr w:type="gramStart"/>
+      <w:r>
+        <w:t>varchar(</w:t>
+      </w:r>
+      <w:proofErr w:type="gramEnd"/>
+      <w:r>
+        <w:t xml:space="preserve">50) </w:t>
+      </w:r>
+    </w:p>
+    <w:p/>
+    <w:p/>
+    <w:p>
+      <w:pPr>
+        <w:rPr>
+          <w:b/>
+        </w:rPr>
+      </w:pPr>
+      <w:proofErr w:type="spellStart"/>
+      <w:r>
+        <w:rPr>
+          <w:b/>
+        </w:rPr>
+        <w:t>tr_notifications_events</w:t>
+      </w:r>
+      <w:proofErr w:type="spellEnd"/>
+    </w:p>
+    <w:p>
+      <w:r>
+        <w:t xml:space="preserve">  id </w:t>
+      </w:r>
+      <w:proofErr w:type="spellStart"/>
+      <w:proofErr w:type="gramStart"/>
+      <w:r>
+        <w:t>int</w:t>
+      </w:r>
+      <w:proofErr w:type="spellEnd"/>
+      <w:r>
+        <w:t>(</w:t>
+      </w:r>
+      <w:proofErr w:type="gramEnd"/>
+      <w:r>
+        <w:t>11)  PRIMARY KEY,</w:t>
+      </w:r>
+    </w:p>
+    <w:p>
+      <w:r>
+        <w:t xml:space="preserve">  event </w:t>
+      </w:r>
+      <w:proofErr w:type="gramStart"/>
+      <w:r>
+        <w:t>varchar(</w:t>
+      </w:r>
+      <w:proofErr w:type="gramEnd"/>
+      <w:r>
+        <w:t xml:space="preserve">50) </w:t>
+      </w:r>
+    </w:p>
+    <w:p/>
+    <w:p/>
+    <w:p>
+      <w:pPr>
+        <w:rPr>
+          <w:b/>
+        </w:rPr>
+      </w:pPr>
+      <w:proofErr w:type="spellStart"/>
+      <w:r>
+        <w:rPr>
+          <w:b/>
+        </w:rPr>
+        <w:t>tr_on_off_status</w:t>
+      </w:r>
+      <w:proofErr w:type="spellEnd"/>
+    </w:p>
+    <w:p>
+      <w:r>
+        <w:t xml:space="preserve">  id </w:t>
+      </w:r>
+      <w:proofErr w:type="spellStart"/>
+      <w:proofErr w:type="gramStart"/>
+      <w:r>
+        <w:t>int</w:t>
+      </w:r>
+      <w:proofErr w:type="spellEnd"/>
+      <w:r>
+        <w:t>(</w:t>
+      </w:r>
+      <w:proofErr w:type="gramEnd"/>
+      <w:r>
+        <w:t>11)  PRIMARY KEY,</w:t>
+      </w:r>
+    </w:p>
+    <w:p>
+      <w:r>
+        <w:t xml:space="preserve">  vehicle </w:t>
+      </w:r>
+      <w:proofErr w:type="spellStart"/>
+      <w:proofErr w:type="gramStart"/>
+      <w:r>
+        <w:t>int</w:t>
+      </w:r>
+      <w:proofErr w:type="spellEnd"/>
+      <w:r>
+        <w:t>(</w:t>
+      </w:r>
+      <w:proofErr w:type="gramEnd"/>
+      <w:r>
+        <w:t>11) ,</w:t>
+      </w:r>
+    </w:p>
+    <w:p>
+      <w:r>
+        <w:t xml:space="preserve">  </w:t>
+      </w:r>
+      <w:proofErr w:type="spellStart"/>
+      <w:r>
+        <w:t>record_time</w:t>
+      </w:r>
+      <w:proofErr w:type="spellEnd"/>
+      <w:r>
+        <w:t xml:space="preserve"> </w:t>
+      </w:r>
+      <w:proofErr w:type="gramStart"/>
+      <w:r>
+        <w:t>timestamp  DEFAULT</w:t>
+      </w:r>
+      <w:proofErr w:type="gramEnd"/>
+      <w:r>
+        <w:t xml:space="preserve"> CURRENT_TIMESTAMP,</w:t>
+      </w:r>
+    </w:p>
+    <w:p>
+      <w:r>
+        <w:t xml:space="preserve">  status </w:t>
+      </w:r>
+      <w:proofErr w:type="spellStart"/>
+      <w:proofErr w:type="gramStart"/>
+      <w:r>
+        <w:t>int</w:t>
+      </w:r>
+      <w:proofErr w:type="spellEnd"/>
+      <w:r>
+        <w:t>(</w:t>
+      </w:r>
+      <w:proofErr w:type="gramEnd"/>
+      <w:r>
+        <w:t xml:space="preserve">11) </w:t>
+      </w:r>
+    </w:p>
+    <w:p/>
+    <w:p/>
+    <w:p>
+      <w:pPr>
+        <w:rPr>
+          <w:b/>
+        </w:rPr>
+      </w:pPr>
+      <w:r>
+        <w:rPr>
+          <w:b/>
+        </w:rPr>
+        <w:t xml:space="preserve"> </w:t>
+      </w:r>
+      <w:proofErr w:type="spellStart"/>
+      <w:r>
+        <w:rPr>
+          <w:b/>
+        </w:rPr>
+        <w:t>tr_tracking_data</w:t>
+      </w:r>
+      <w:proofErr w:type="spellEnd"/>
+    </w:p>
+    <w:p>
+      <w:r>
+        <w:t xml:space="preserve">  id </w:t>
+      </w:r>
+      <w:proofErr w:type="spellStart"/>
+      <w:proofErr w:type="gramStart"/>
+      <w:r>
+        <w:t>int</w:t>
+      </w:r>
+      <w:proofErr w:type="spellEnd"/>
+      <w:r>
+        <w:t>(</w:t>
+      </w:r>
+      <w:proofErr w:type="gramEnd"/>
+      <w:r>
+        <w:t>11)  PRIMARY KEY,</w:t>
+      </w:r>
+    </w:p>
+    <w:p>
+      <w:r>
+        <w:lastRenderedPageBreak/>
+        <w:t xml:space="preserve">  vehicle </w:t>
+      </w:r>
+      <w:proofErr w:type="spellStart"/>
+      <w:proofErr w:type="gramStart"/>
+      <w:r>
+        <w:t>int</w:t>
+      </w:r>
+      <w:proofErr w:type="spellEnd"/>
+      <w:r>
+        <w:t>(</w:t>
+      </w:r>
+      <w:proofErr w:type="gramEnd"/>
+      <w:r>
+        <w:t>11) ,</w:t>
+      </w:r>
+    </w:p>
+    <w:p>
+      <w:r>
+        <w:t xml:space="preserve">  </w:t>
+      </w:r>
+      <w:proofErr w:type="spellStart"/>
+      <w:r>
+        <w:t>record_time</w:t>
+      </w:r>
+      <w:proofErr w:type="spellEnd"/>
+      <w:r>
+        <w:t xml:space="preserve"> </w:t>
+      </w:r>
+      <w:proofErr w:type="gramStart"/>
+      <w:r>
+        <w:t>timestamp  DEFAULT</w:t>
+      </w:r>
+      <w:proofErr w:type="gramEnd"/>
+      <w:r>
+        <w:t xml:space="preserve"> CURRENT_TIMESTAMP ON UPDATE CURRENT_TIMESTAMP,</w:t>
+      </w:r>
+    </w:p>
+    <w:p>
+      <w:r>
+        <w:t xml:space="preserve">  latitude </w:t>
+      </w:r>
+      <w:proofErr w:type="gramStart"/>
+      <w:r>
+        <w:t>varchar(</w:t>
+      </w:r>
+      <w:proofErr w:type="gramEnd"/>
+      <w:r>
+        <w:t>50) ,</w:t>
+      </w:r>
+    </w:p>
+    <w:p>
+      <w:r>
+        <w:t xml:space="preserve">  longitude </w:t>
+      </w:r>
+      <w:proofErr w:type="gramStart"/>
+      <w:r>
+        <w:t>varchar(</w:t>
+      </w:r>
+      <w:proofErr w:type="gramEnd"/>
+      <w:r>
+        <w:t>50) ,</w:t>
+      </w:r>
+    </w:p>
+    <w:p>
+      <w:r>
+        <w:t xml:space="preserve">  mass </w:t>
+      </w:r>
+      <w:proofErr w:type="gramStart"/>
+      <w:r>
+        <w:t>double ,</w:t>
+      </w:r>
+      <w:proofErr w:type="gramEnd"/>
+    </w:p>
+    <w:p>
+      <w:r>
+        <w:t xml:space="preserve">  speed </w:t>
+      </w:r>
+      <w:proofErr w:type="gramStart"/>
+      <w:r>
+        <w:t>double ,</w:t>
+      </w:r>
+      <w:proofErr w:type="gramEnd"/>
+    </w:p>
+    <w:p>
+      <w:r>
+        <w:t xml:space="preserve">  </w:t>
+      </w:r>
+      <w:proofErr w:type="spellStart"/>
+      <w:r>
+        <w:t>on_off_status</w:t>
+      </w:r>
+      <w:proofErr w:type="spellEnd"/>
+      <w:r>
+        <w:t xml:space="preserve"> </w:t>
+      </w:r>
+      <w:proofErr w:type="spellStart"/>
+      <w:proofErr w:type="gramStart"/>
+      <w:r>
+        <w:t>int</w:t>
+      </w:r>
+      <w:proofErr w:type="spellEnd"/>
+      <w:r>
+        <w:t>(</w:t>
+      </w:r>
+      <w:proofErr w:type="gramEnd"/>
+      <w:r>
+        <w:t>11) ,</w:t>
+      </w:r>
+    </w:p>
+    <w:p>
+      <w:r>
+        <w:t xml:space="preserve">  idling </w:t>
+      </w:r>
+      <w:proofErr w:type="spellStart"/>
+      <w:proofErr w:type="gramStart"/>
+      <w:r>
+        <w:t>int</w:t>
+      </w:r>
+      <w:proofErr w:type="spellEnd"/>
+      <w:r>
+        <w:t>(</w:t>
+      </w:r>
+      <w:proofErr w:type="gramEnd"/>
+      <w:r>
+        <w:t>11) ,</w:t>
+      </w:r>
+    </w:p>
+    <w:p>
+      <w:r>
+        <w:t xml:space="preserve">  battery </w:t>
+      </w:r>
+      <w:proofErr w:type="spellStart"/>
+      <w:proofErr w:type="gramStart"/>
+      <w:r>
+        <w:t>int</w:t>
+      </w:r>
+      <w:proofErr w:type="spellEnd"/>
+      <w:r>
+        <w:t>(</w:t>
+      </w:r>
+      <w:proofErr w:type="gramEnd"/>
+      <w:r>
+        <w:t xml:space="preserve">11) </w:t>
+      </w:r>
+    </w:p>
+    <w:p/>
+    <w:p>
+      <w:pPr>
+        <w:rPr>
+          <w:color w:val="FF0000"/>
+        </w:rPr>
+      </w:pPr>
+    </w:p>
+    <w:p>
+      <w:pPr>
+        <w:spacing w:after="160" w:line="259" w:lineRule="auto"/>
+        <w:jc w:val="left"/>
+        <w:rPr>
+          <w:rFonts w:eastAsiaTheme="majorEastAsia" w:cstheme="majorBidi"/>
+          <w:b/>
+          <w:sz w:val="28"/>
+          <w:szCs w:val="26"/>
+        </w:rPr>
+      </w:pPr>
+      <w:r>
+        <w:br w:type="page"/>
+      </w:r>
     </w:p>
     <w:p>
       <w:pPr>
         <w:pStyle w:val="Heading2"/>
       </w:pPr>
       <w:r>
-        <w:t>4.5 Database design</w:t>
-      </w:r>
-    </w:p>
-    <w:p>
-      <w:pPr>
-        <w:rPr>
-          <w:szCs w:val="24"/>
-        </w:rPr>
-      </w:pPr>
-      <w:r>
-        <w:rPr>
-          <w:szCs w:val="24"/>
-        </w:rPr>
-        <w:t xml:space="preserve">Database </w:t>
-      </w:r>
-      <w:r>
-        <w:rPr>
-          <w:szCs w:val="24"/>
-        </w:rPr>
-        <w:t>design</w:t>
-      </w:r>
-      <w:r>
-        <w:rPr>
-          <w:szCs w:val="24"/>
-        </w:rPr>
-        <w:t xml:space="preserve"> refers to the </w:t>
-      </w:r>
-      <w:r>
-        <w:rPr>
-          <w:szCs w:val="24"/>
-        </w:rPr>
-        <w:t xml:space="preserve">definition of data elements to be employed by the software application. Three methods will be used to model the database design and these are database architecture, enhanced entity relationship modelling and the database tables. </w:t>
-      </w:r>
-    </w:p>
-    <w:p>
-      <w:pPr>
-        <w:pStyle w:val="Heading3"/>
-      </w:pPr>
-      <w:r>
-        <w:t>4.5.1 Database Architecture</w:t>
-      </w:r>
-    </w:p>
-    <w:p>
-      <w:pPr>
-        <w:rPr>
-          <w:szCs w:val="24"/>
-        </w:rPr>
-      </w:pPr>
-      <w:r>
-        <w:rPr>
-          <w:szCs w:val="24"/>
-        </w:rPr>
-        <w:t>Database architecture is an abstract design for a database management system. The American National Standards Institute – Standards Planning and Requirements Committee (ANSI-SPARC) shall be used to describe the database architecture. The ANSI-SPARC architecture employs a three-level architecture and the objective for this is to separate the user’s view as it allows independent customised user views. Each user of the application access data from the same location but each user has a different customised view of the data.</w:t>
+        <w:lastRenderedPageBreak/>
+        <w:t>4.6 Program D</w:t>
+      </w:r>
+      <w:r>
+        <w:t>esign</w:t>
       </w:r>
     </w:p>
     <w:p>
       <w:pPr>
         <w:rPr>
           <w:color w:val="FF0000"/>
-          <w:szCs w:val="24"/>
-        </w:rPr>
-      </w:pPr>
-      <w:r>
-        <w:rPr>
-          <w:color w:val="FF0000"/>
-          <w:szCs w:val="24"/>
-        </w:rPr>
-        <w:t xml:space="preserve">Google me and draw me </w:t>
-      </w:r>
-    </w:p>
-    <w:p>
-      <w:pPr>
-        <w:pStyle w:val="FigsIllsTAbs"/>
-      </w:pPr>
-      <w:r>
-        <w:t xml:space="preserve">Fig 4.5 Database Architecture </w:t>
-      </w:r>
-    </w:p>
-    <w:p>
-      <w:pPr>
-        <w:rPr>
-          <w:szCs w:val="24"/>
-        </w:rPr>
-      </w:pPr>
-    </w:p>
-    <w:p>
-      <w:pPr>
-        <w:pStyle w:val="Heading3"/>
-      </w:pPr>
-      <w:r>
-        <w:t xml:space="preserve">4.5.2 Enhanced Entity Relationship Model  </w:t>
-      </w:r>
-    </w:p>
-    <w:p>
-      <w:r>
-        <w:t xml:space="preserve">Enhanced Entity Relationship (EER) model is a conceptual view of the existisitng relationships between </w:t>
-      </w:r>
-      <w:r>
-        <w:t xml:space="preserve">the tables of a database. This is expressed through an EER diagram. An EER diagram identifies all the tables of a database and their respective unique keys. Relationships between them are also displayed. </w:t>
-      </w:r>
-    </w:p>
-    <w:p>
-      <w:pPr>
-        <w:rPr>
-          <w:color w:val="FF0000"/>
-        </w:rPr>
-      </w:pPr>
-      <w:r>
-        <w:rPr>
-          <w:color w:val="FF0000"/>
-        </w:rPr>
-        <w:t xml:space="preserve">Draw me </w:t>
-      </w:r>
-    </w:p>
-    <w:p>
-      <w:pPr>
-        <w:pStyle w:val="FigsIllsTAbs"/>
-      </w:pPr>
-      <w:r>
-        <w:t xml:space="preserve">Fig 4.6 EER Diagram </w:t>
-      </w:r>
-    </w:p>
-    <w:p>
-      <w:pPr>
-        <w:pStyle w:val="FigsIllsTAbs"/>
-      </w:pPr>
-    </w:p>
-    <w:p>
-      <w:pPr>
-        <w:pStyle w:val="Heading3"/>
-      </w:pPr>
-      <w:r>
-        <w:t>4.5.3 Database T</w:t>
-      </w:r>
-      <w:r>
-        <w:t>ables</w:t>
-      </w:r>
-    </w:p>
-    <w:p>
-      <w:pPr>
-        <w:rPr>
-          <w:color w:val="FF0000"/>
-        </w:rPr>
-      </w:pPr>
-      <w:r>
-        <w:rPr>
-          <w:color w:val="FF0000"/>
-        </w:rPr>
-        <w:t xml:space="preserve">Define database table </w:t>
-      </w:r>
-    </w:p>
-    <w:p>
-      <w:pPr>
-        <w:rPr>
-          <w:color w:val="FF0000"/>
-        </w:rPr>
-      </w:pPr>
-      <w:r>
-        <w:rPr>
-          <w:color w:val="FF0000"/>
-        </w:rPr>
-        <w:t xml:space="preserve">Draw all of them  tables </w:t>
-      </w:r>
-    </w:p>
-    <w:p>
-      <w:pPr>
-        <w:rPr>
-          <w:color w:val="FF0000"/>
-        </w:rPr>
-      </w:pPr>
-    </w:p>
-    <w:p>
-      <w:pPr>
-        <w:pStyle w:val="Heading2"/>
-      </w:pPr>
-      <w:r>
-        <w:t>4.6 Program D</w:t>
-      </w:r>
-      <w:r>
-        <w:t>esign</w:t>
-      </w:r>
-    </w:p>
-    <w:p>
-      <w:pPr>
-        <w:rPr>
-          <w:color w:val="FF0000"/>
-        </w:rPr>
-      </w:pPr>
-      <w:r>
-        <w:rPr>
-          <w:color w:val="FF0000"/>
-        </w:rPr>
-        <w:t xml:space="preserve">Define program design and explain it </w:t>
-      </w:r>
-    </w:p>
-    <w:p>
-      <w:pPr>
-        <w:pStyle w:val="Heading3"/>
-      </w:pPr>
-      <w:r>
-        <w:t>4.6.1 Package D</w:t>
-      </w:r>
-      <w:r>
-        <w:t>iagram</w:t>
-      </w:r>
-      <w:r>
-        <w:t xml:space="preserve"> of Model View Controller</w:t>
-      </w:r>
-    </w:p>
-    <w:p>
-      <w:pPr>
-        <w:pStyle w:val="Default"/>
-        <w:spacing w:line="360" w:lineRule="auto"/>
-        <w:jc w:val="both"/>
-        <w:rPr>
-          <w:rFonts w:ascii="Times New Roman" w:hAnsi="Times New Roman" w:cs="Times New Roman"/>
-          <w:color w:val="FF0000"/>
-        </w:rPr>
-      </w:pPr>
-      <w:r>
-        <w:rPr>
-          <w:rFonts w:ascii="Times New Roman" w:hAnsi="Times New Roman" w:cs="Times New Roman"/>
-          <w:color w:val="FF0000"/>
-        </w:rPr>
-        <w:t>Define package diagram</w:t>
-      </w:r>
-    </w:p>
-    <w:p>
-      <w:pPr>
-        <w:pStyle w:val="Default"/>
-        <w:spacing w:line="360" w:lineRule="auto"/>
-        <w:jc w:val="both"/>
-        <w:rPr>
-          <w:rFonts w:ascii="Times New Roman" w:hAnsi="Times New Roman" w:cs="Times New Roman"/>
-          <w:color w:val="FF0000"/>
-        </w:rPr>
-      </w:pPr>
-      <w:r>
-        <w:rPr>
-          <w:rFonts w:ascii="Times New Roman" w:hAnsi="Times New Roman" w:cs="Times New Roman"/>
-          <w:color w:val="FF0000"/>
-        </w:rPr>
-        <w:t xml:space="preserve">Draw </w:t>
-      </w:r>
-    </w:p>
-    <w:p>
-      <w:pPr>
-        <w:pStyle w:val="Heading3"/>
-      </w:pPr>
-      <w:r>
-        <w:t>4.6.2 Class diagram</w:t>
-      </w:r>
-      <w:r>
-        <w:t xml:space="preserve"> </w:t>
-      </w:r>
-    </w:p>
-    <w:p>
-      <w:pPr>
-        <w:pStyle w:val="Default"/>
-        <w:spacing w:line="360" w:lineRule="auto"/>
-        <w:jc w:val="both"/>
-        <w:rPr>
-          <w:rFonts w:ascii="Times New Roman" w:hAnsi="Times New Roman" w:cs="Times New Roman"/>
-          <w:color w:val="FF0000"/>
-        </w:rPr>
-      </w:pPr>
-      <w:r>
-        <w:rPr>
-          <w:rFonts w:ascii="Times New Roman" w:hAnsi="Times New Roman" w:cs="Times New Roman"/>
-          <w:color w:val="FF0000"/>
-        </w:rPr>
-        <w:t>Define package diagram</w:t>
-      </w:r>
-    </w:p>
-    <w:p>
-      <w:pPr>
-        <w:pStyle w:val="Default"/>
-        <w:spacing w:line="360" w:lineRule="auto"/>
-        <w:jc w:val="both"/>
-        <w:rPr>
-          <w:rFonts w:ascii="Times New Roman" w:hAnsi="Times New Roman" w:cs="Times New Roman"/>
-          <w:color w:val="FF0000"/>
-        </w:rPr>
-      </w:pPr>
-      <w:r>
-        <w:rPr>
-          <w:rFonts w:ascii="Times New Roman" w:hAnsi="Times New Roman" w:cs="Times New Roman"/>
-          <w:color w:val="FF0000"/>
-        </w:rPr>
-        <w:t xml:space="preserve">Draw </w:t>
-      </w:r>
-    </w:p>
-    <w:p>
-      <w:pPr>
-        <w:pStyle w:val="Heading3"/>
-      </w:pPr>
-      <w:r>
-        <w:t xml:space="preserve">4.6.3 </w:t>
-      </w:r>
-      <w:r>
-        <w:t>Sequence diagram</w:t>
-      </w:r>
-    </w:p>
-    <w:p>
-      <w:pPr>
-        <w:pStyle w:val="Default"/>
-        <w:spacing w:line="360" w:lineRule="auto"/>
-        <w:jc w:val="both"/>
-        <w:rPr>
-          <w:rFonts w:ascii="Times New Roman" w:hAnsi="Times New Roman" w:cs="Times New Roman"/>
-          <w:color w:val="FF0000"/>
-        </w:rPr>
-      </w:pPr>
-      <w:r>
-        <w:rPr>
-          <w:rFonts w:ascii="Times New Roman" w:hAnsi="Times New Roman" w:cs="Times New Roman"/>
-          <w:color w:val="FF0000"/>
-        </w:rPr>
-        <w:t>Define package diagram</w:t>
-      </w:r>
-    </w:p>
-    <w:p>
-      <w:pPr>
-        <w:pStyle w:val="Default"/>
-        <w:spacing w:line="360" w:lineRule="auto"/>
-        <w:jc w:val="both"/>
-        <w:rPr>
-          <w:rFonts w:ascii="Times New Roman" w:hAnsi="Times New Roman" w:cs="Times New Roman"/>
-          <w:color w:val="FF0000"/>
-        </w:rPr>
-      </w:pPr>
-      <w:r>
-        <w:rPr>
-          <w:rFonts w:ascii="Times New Roman" w:hAnsi="Times New Roman" w:cs="Times New Roman"/>
-          <w:color w:val="FF0000"/>
-        </w:rPr>
-        <w:t xml:space="preserve">Draw </w:t>
-      </w:r>
-    </w:p>
-    <w:p>
-      <w:pPr>
-        <w:pStyle w:val="Heading2"/>
-      </w:pPr>
-      <w:r>
-        <w:t>4.7 Interface design</w:t>
-      </w:r>
-    </w:p>
-    <w:p>
-      <w:pPr>
-        <w:rPr>
-          <w:color w:val="FF0000"/>
-        </w:rPr>
-      </w:pPr>
-      <w:r>
-        <w:rPr>
-          <w:color w:val="FF0000"/>
-        </w:rPr>
-        <w:t xml:space="preserve">An interface is the … </w:t>
-      </w:r>
-    </w:p>
-    <w:p>
-      <w:r>
-        <w:t xml:space="preserve">Interface design is therefore a very important stage of this project as the interface determines the user friendliness of an application. </w:t>
-      </w:r>
-    </w:p>
-    <w:p>
-      <w:pPr>
-        <w:pStyle w:val="Heading3"/>
-      </w:pPr>
-      <w:r>
-        <w:t>4.7.1 Input Forms</w:t>
-      </w:r>
-    </w:p>
-    <w:p>
-      <w:r>
-        <w:t xml:space="preserve">These are forms that mainly take input from the user of the system. </w:t>
-      </w:r>
-    </w:p>
-    <w:p>
-      <w:pPr>
-        <w:pStyle w:val="Heading4"/>
-      </w:pPr>
-      <w:r>
-        <w:t xml:space="preserve">4.7.1.1 Login Form </w:t>
+        </w:rPr>
+      </w:pPr>
+      <w:r>
+        <w:t>Program design</w:t>
+      </w:r>
+      <w:r>
+        <w:t xml:space="preserve"> also known as software</w:t>
+      </w:r>
+      <w:r>
+        <w:t xml:space="preserve"> is the process by which a software engineer creates </w:t>
+      </w:r>
+      <w:r>
+        <w:t>t</w:t>
+      </w:r>
+      <w:r>
+        <w:t>he specification of a software project so as to accomplish the objectives of the project</w:t>
+      </w:r>
+      <w:r>
+        <w:t xml:space="preserve"> (</w:t>
+      </w:r>
+      <w:proofErr w:type="spellStart"/>
+      <w:r>
+        <w:rPr>
+          <w:rStyle w:val="HTMLCite"/>
+        </w:rPr>
+        <w:t>Suryanarayana</w:t>
+      </w:r>
+      <w:proofErr w:type="spellEnd"/>
+      <w:r>
+        <w:rPr>
+          <w:rStyle w:val="HTMLCite"/>
+        </w:rPr>
+        <w:t xml:space="preserve"> and</w:t>
       </w:r>
       <w:bookmarkStart w:id="0" w:name="_GoBack"/>
       <w:bookmarkEnd w:id="0"/>
+      <w:r>
+        <w:rPr>
+          <w:rStyle w:val="HTMLCite"/>
+        </w:rPr>
+        <w:t xml:space="preserve"> Girish</w:t>
+      </w:r>
+      <w:r>
+        <w:t>)</w:t>
+      </w:r>
+      <w:r>
+        <w:t>, 2014</w:t>
+      </w:r>
+      <w:r>
+        <w:t xml:space="preserve">. It involves conceptualization, framing, implementing the software project artifact as desired by the user requirements. It is a very critical task before coding. </w:t>
+      </w:r>
+      <w:r>
+        <w:t xml:space="preserve"> </w:t>
+      </w:r>
+      <w:r>
+        <w:t>The developer shall make use of the model view controller (MVC) design pattern. The MVC pattern is a best program</w:t>
+      </w:r>
+      <w:r>
+        <w:t xml:space="preserve"> for web applications. The view part is the one that the user interacts with either to input or get output from the application. User’s input is handled by the controller which sends requests to the model, which communicates with the database. </w:t>
+      </w:r>
+    </w:p>
+    <w:p>
+      <w:pPr>
+        <w:pStyle w:val="Heading2"/>
+      </w:pPr>
+      <w:r>
+        <w:t>4.7 Interface design</w:t>
+      </w:r>
+    </w:p>
+    <w:p>
+      <w:r>
+        <w:t>An interface is the me</w:t>
+      </w:r>
+      <w:r>
+        <w:t>an</w:t>
+      </w:r>
+      <w:r>
+        <w:t xml:space="preserve">s by which a user and a computer system interact, that is exchange of input and output. </w:t>
+      </w:r>
+      <w:r>
+        <w:t xml:space="preserve">Interface design is therefore a very important stage of this project as the interface determines the user friendliness of an application. </w:t>
+      </w:r>
+    </w:p>
+    <w:p>
+      <w:pPr>
+        <w:pStyle w:val="Heading3"/>
+      </w:pPr>
+      <w:r>
+        <w:t>4.7.1 Input Forms</w:t>
+      </w:r>
+    </w:p>
+    <w:p>
+      <w:r>
+        <w:t xml:space="preserve">These are forms that mainly take input from the user of the system. </w:t>
+      </w:r>
+    </w:p>
+    <w:p>
+      <w:pPr>
+        <w:pStyle w:val="Heading4"/>
+      </w:pPr>
+      <w:r>
+        <w:t xml:space="preserve">4.7.1.1 Login Form </w:t>
+      </w:r>
     </w:p>
     <w:p>
       <w:r>
@@ -814,59 +2059,354 @@
         <w:pStyle w:val="Heading3"/>
       </w:pPr>
       <w:r>
+        <w:t>4.7.2 Output Forms</w:t>
+      </w:r>
+    </w:p>
+    <w:p>
+      <w:r>
+        <w:t xml:space="preserve">These are forms that mainly take input from the user of the system. </w:t>
+      </w:r>
+    </w:p>
+    <w:p>
+      <w:pPr>
+        <w:pStyle w:val="Heading4"/>
+      </w:pPr>
+      <w:r>
+        <w:t xml:space="preserve">4.7.1.2 Operation Report </w:t>
+      </w:r>
+    </w:p>
+    <w:p>
+      <w:r>
+        <w:t xml:space="preserve">This form allows management to have a </w:t>
+      </w:r>
+      <w:r>
+        <w:t>real-time</w:t>
+      </w:r>
+      <w:r>
+        <w:t xml:space="preserve"> view of how operations are happening.  </w:t>
+      </w:r>
+    </w:p>
+    <w:p>
+      <w:pPr>
+        <w:pStyle w:val="Heading2"/>
+      </w:pPr>
+      <w:r>
+        <w:t>4.8 Pseudo C</w:t>
+      </w:r>
+      <w:r>
+        <w:t>ode</w:t>
+      </w:r>
+    </w:p>
+    <w:p>
+      <w:r>
+        <w:t>Pseudo code is a piece of code written in plain English with the intention of making the programmer get the logic and s</w:t>
+      </w:r>
+      <w:r>
+        <w:t xml:space="preserve">ense of the desired code output. </w:t>
+      </w:r>
+    </w:p>
+    <w:p>
+      <w:pPr>
+        <w:rPr>
+          <w:b/>
+        </w:rPr>
+      </w:pPr>
+      <w:r>
+        <w:rPr>
+          <w:b/>
+        </w:rPr>
+        <w:t>vehicle tracking device</w:t>
+      </w:r>
+    </w:p>
+    <w:p>
+      <w:r>
         <w:lastRenderedPageBreak/>
-        <w:t>4.7.2 Output</w:t>
-      </w:r>
-      <w:r>
-        <w:t xml:space="preserve"> Forms</w:t>
-      </w:r>
-    </w:p>
-    <w:p>
-      <w:r>
-        <w:t xml:space="preserve">These are forms that mainly take input from the user of the system. </w:t>
-      </w:r>
-    </w:p>
-    <w:p>
-      <w:pPr>
-        <w:pStyle w:val="Heading4"/>
-      </w:pPr>
-      <w:r>
-        <w:t xml:space="preserve">4.7.1.2 Operation Report </w:t>
-      </w:r>
-    </w:p>
-    <w:p>
-      <w:r>
-        <w:t>This form allow</w:t>
-      </w:r>
-      <w:r>
-        <w:t xml:space="preserve">s management to have a relatime view of how operations are happening. </w:t>
-      </w:r>
-      <w:r>
-        <w:t xml:space="preserve"> </w:t>
-      </w:r>
-    </w:p>
-    <w:p>
-      <w:pPr>
-        <w:pStyle w:val="Heading2"/>
-      </w:pPr>
-      <w:r>
-        <w:t>4.8 Pseudo C</w:t>
-      </w:r>
-      <w:r>
-        <w:t>ode</w:t>
-      </w:r>
-    </w:p>
-    <w:p>
-      <w:pPr>
-        <w:rPr>
-          <w:color w:val="FF0000"/>
-        </w:rPr>
-      </w:pPr>
-      <w:r>
-        <w:rPr>
-          <w:color w:val="FF0000"/>
-        </w:rPr>
-        <w:t>Define and expain</w:t>
+        <w:t>device visits https://sirika.mupini.co.zw/track-vehicle.php with the following data every 1s</w:t>
+      </w:r>
+    </w:p>
+    <w:p>
+      <w:r>
+        <w:t xml:space="preserve">  </w:t>
+      </w:r>
+      <w:proofErr w:type="spellStart"/>
+      <w:r>
+        <w:t>record_time</w:t>
+      </w:r>
+      <w:proofErr w:type="spellEnd"/>
+    </w:p>
+    <w:p>
+      <w:r>
+        <w:t xml:space="preserve">  latitude</w:t>
+      </w:r>
+    </w:p>
+    <w:p>
+      <w:r>
+        <w:t xml:space="preserve">  longitude</w:t>
+      </w:r>
+    </w:p>
+    <w:p>
+      <w:r>
+        <w:t xml:space="preserve">  mass</w:t>
+      </w:r>
+    </w:p>
+    <w:p>
+      <w:r>
+        <w:t xml:space="preserve">  speed</w:t>
+      </w:r>
+    </w:p>
+    <w:p>
+      <w:r>
+        <w:t xml:space="preserve">  </w:t>
+      </w:r>
+      <w:proofErr w:type="spellStart"/>
+      <w:r>
+        <w:t>on_off_status</w:t>
+      </w:r>
+      <w:proofErr w:type="spellEnd"/>
+    </w:p>
+    <w:p>
+      <w:r>
+        <w:t xml:space="preserve">  idling</w:t>
+      </w:r>
+    </w:p>
+    <w:p>
+      <w:r>
+        <w:t xml:space="preserve">  battery</w:t>
+      </w:r>
+    </w:p>
+    <w:p>
+      <w:r>
+        <w:t xml:space="preserve">record the data as a new row in a tracking data table </w:t>
+      </w:r>
+    </w:p>
+    <w:p>
+      <w:r>
+        <w:t xml:space="preserve">alert any set abnormalities </w:t>
+      </w:r>
+    </w:p>
+    <w:p/>
+    <w:p>
+      <w:pPr>
+        <w:rPr>
+          <w:b/>
+        </w:rPr>
+      </w:pPr>
+      <w:r>
+        <w:rPr>
+          <w:b/>
+        </w:rPr>
+        <w:t xml:space="preserve">fare collection device </w:t>
+      </w:r>
+    </w:p>
+    <w:p>
+      <w:r>
+        <w:t xml:space="preserve">passenger taps a card </w:t>
+      </w:r>
+    </w:p>
+    <w:p>
+      <w:r>
+        <w:t xml:space="preserve">get the identity of the passenger from the card id </w:t>
+      </w:r>
+    </w:p>
+    <w:p>
+      <w:r>
+        <w:t xml:space="preserve">detect whether passenger is dropping off or getting in to a bus </w:t>
+      </w:r>
+    </w:p>
+    <w:p>
+      <w:r>
+        <w:t>if getting into bus</w:t>
+      </w:r>
+    </w:p>
+    <w:p>
+      <w:r>
+        <w:t xml:space="preserve">  record location </w:t>
+      </w:r>
+    </w:p>
+    <w:p>
+      <w:r>
+        <w:t xml:space="preserve">  deduct an amount set as the minimum to deduct</w:t>
+      </w:r>
+    </w:p>
+    <w:p>
+      <w:r>
+        <w:t>if dropping off</w:t>
+      </w:r>
+    </w:p>
+    <w:p>
+      <w:r>
+        <w:t xml:space="preserve">  record location</w:t>
+      </w:r>
+    </w:p>
+    <w:p>
+      <w:r>
+        <w:lastRenderedPageBreak/>
+        <w:t xml:space="preserve">  retrieve getting into bus location  </w:t>
+      </w:r>
+    </w:p>
+    <w:p>
+      <w:r>
+        <w:t xml:space="preserve">  find difference in distance between the two locations </w:t>
+      </w:r>
+    </w:p>
+    <w:p>
+      <w:r>
+        <w:t xml:space="preserve">  multiply the </w:t>
+      </w:r>
+      <w:proofErr w:type="spellStart"/>
+      <w:r>
+        <w:t>cost_per_km</w:t>
+      </w:r>
+      <w:proofErr w:type="spellEnd"/>
+      <w:r>
+        <w:t xml:space="preserve"> and the distance to get the actual amount to be deducted </w:t>
+      </w:r>
+    </w:p>
+    <w:p>
+      <w:r>
+        <w:t xml:space="preserve">  update the amount to be deducted </w:t>
+      </w:r>
+    </w:p>
+    <w:p/>
+    <w:p>
+      <w:pPr>
+        <w:rPr>
+          <w:b/>
+        </w:rPr>
+      </w:pPr>
+      <w:r>
+        <w:rPr>
+          <w:b/>
+        </w:rPr>
+        <w:t xml:space="preserve">web application login </w:t>
+      </w:r>
+    </w:p>
+    <w:p>
+      <w:r>
+        <w:t>visit sirika.mupini.co.zw</w:t>
+      </w:r>
+    </w:p>
+    <w:p>
+      <w:r>
+        <w:t xml:space="preserve">if not logged in </w:t>
+      </w:r>
+    </w:p>
+    <w:p>
+      <w:r>
+        <w:t xml:space="preserve">  redirect user to the login page </w:t>
+      </w:r>
+    </w:p>
+    <w:p>
+      <w:r>
+        <w:t xml:space="preserve">  allow user to enter email and password </w:t>
+      </w:r>
+    </w:p>
+    <w:p>
+      <w:r>
+        <w:t xml:space="preserve">  if either of the two or both the records are wrong </w:t>
+      </w:r>
+    </w:p>
+    <w:p>
+      <w:r>
+        <w:t xml:space="preserve">    alert user </w:t>
+      </w:r>
+    </w:p>
+    <w:p>
+      <w:r>
+        <w:t xml:space="preserve">    redirect to login page </w:t>
+      </w:r>
+    </w:p>
+    <w:p>
+      <w:r>
+        <w:t xml:space="preserve">  if true </w:t>
+      </w:r>
+    </w:p>
+    <w:p>
+      <w:r>
+        <w:t xml:space="preserve">    redirect user to admin panel </w:t>
+      </w:r>
+    </w:p>
+    <w:p/>
+    <w:p/>
+    <w:p>
+      <w:pPr>
+        <w:rPr>
+          <w:b/>
+        </w:rPr>
+      </w:pPr>
+      <w:r>
+        <w:rPr>
+          <w:b/>
+        </w:rPr>
+        <w:t xml:space="preserve">register new company </w:t>
+      </w:r>
+    </w:p>
+    <w:p>
+      <w:r>
+        <w:t xml:space="preserve">  to be done by admin</w:t>
+      </w:r>
+    </w:p>
+    <w:p>
+      <w:r>
+        <w:t xml:space="preserve">  register company details </w:t>
+      </w:r>
+    </w:p>
+    <w:p/>
+    <w:p>
+      <w:pPr>
+        <w:rPr>
+          <w:b/>
+        </w:rPr>
+      </w:pPr>
+      <w:r>
+        <w:rPr>
+          <w:b/>
+        </w:rPr>
+        <w:lastRenderedPageBreak/>
+        <w:t xml:space="preserve">register new user </w:t>
+      </w:r>
+    </w:p>
+    <w:p>
+      <w:r>
+        <w:t xml:space="preserve">  confirm if max number of users has not yet been reached </w:t>
+      </w:r>
+    </w:p>
+    <w:p>
+      <w:r>
+        <w:t xml:space="preserve">  if reached </w:t>
+      </w:r>
+    </w:p>
+    <w:p>
+      <w:r>
+        <w:t xml:space="preserve">    alert user </w:t>
+      </w:r>
+    </w:p>
+    <w:p>
+      <w:r>
+        <w:t xml:space="preserve">  else </w:t>
+      </w:r>
+    </w:p>
+    <w:p>
+      <w:r>
+        <w:t xml:space="preserve">    allow </w:t>
+      </w:r>
+      <w:proofErr w:type="spellStart"/>
+      <w:r>
+        <w:t>entereing</w:t>
+      </w:r>
+      <w:proofErr w:type="spellEnd"/>
+      <w:r>
+        <w:t xml:space="preserve"> staff details </w:t>
+      </w:r>
+    </w:p>
+    <w:p>
+      <w:r>
+        <w:t xml:space="preserve">    confirm they meet the set validations </w:t>
+      </w:r>
+    </w:p>
+    <w:p>
+      <w:r>
+        <w:t xml:space="preserve">    register</w:t>
       </w:r>
     </w:p>
     <w:p>
@@ -878,23 +2418,6 @@
           <w:szCs w:val="24"/>
         </w:rPr>
       </w:pPr>
-    </w:p>
-    <w:p>
-      <w:pPr>
-        <w:tabs>
-          <w:tab w:val="left" w:pos="6390"/>
-        </w:tabs>
-        <w:rPr>
-          <w:szCs w:val="24"/>
-        </w:rPr>
-      </w:pPr>
-      <w:r>
-        <w:rPr>
-          <w:color w:val="FF0000"/>
-          <w:szCs w:val="24"/>
-        </w:rPr>
-        <w:t xml:space="preserve">Write it </w:t>
-      </w:r>
     </w:p>
     <w:p>
       <w:pPr>
@@ -922,52 +2445,61 @@
     <w:p>
       <w:pPr>
         <w:rPr>
-          <w:color w:val="FF0000"/>
           <w:szCs w:val="24"/>
         </w:rPr>
       </w:pPr>
       <w:r>
-        <w:rPr>
-          <w:color w:val="FF0000"/>
-        </w:rPr>
-        <w:t xml:space="preserve">Define and security in ISs </w:t>
-      </w:r>
-    </w:p>
-    <w:p>
-      <w:pPr>
+        <w:t xml:space="preserve">Security design is to set mechanisms to protect information, data and information systems against unauthorised access of modification. </w:t>
+      </w:r>
+      <w:r>
         <w:rPr>
           <w:szCs w:val="24"/>
         </w:rPr>
-      </w:pPr>
-      <w:r>
+        <w:t xml:space="preserve">There are three different aspects to consider in security design and these are physical security, network security and operational security. </w:t>
+      </w:r>
+    </w:p>
+    <w:p>
+      <w:pPr>
+        <w:pStyle w:val="Heading3"/>
+      </w:pPr>
+      <w:r>
+        <w:t>4</w:t>
+      </w:r>
+      <w:r>
+        <w:t>.9.1 Physical S</w:t>
+      </w:r>
+      <w:r>
+        <w:t>ecurity</w:t>
+      </w:r>
+    </w:p>
+    <w:p>
+      <w:pPr>
         <w:rPr>
           <w:szCs w:val="24"/>
         </w:rPr>
-        <w:t xml:space="preserve">There are three different aspects to consider in security design and these are physical security, network security and operational security. </w:t>
-      </w:r>
-    </w:p>
-    <w:p>
-      <w:pPr>
-        <w:pStyle w:val="Heading3"/>
-      </w:pPr>
-      <w:r>
-        <w:t>4</w:t>
-      </w:r>
-      <w:r>
-        <w:t>.9.1 Physical S</w:t>
-      </w:r>
-      <w:r>
-        <w:t>ecurity</w:t>
-      </w:r>
-    </w:p>
-    <w:p>
-      <w:pPr>
-        <w:rPr>
-          <w:szCs w:val="24"/>
-        </w:rPr>
-      </w:pPr>
-      <w:r>
-        <w:t>Physical security is the protection of hardware, software, networks and even personell from physical events or actions that causes damage or loss. These include theft, flooding, fires and vandalism. Personel shall be tasked to protect the AFC devices from an physical security threats and will be held accountable if any action or event lead to the damage or loss of a device.</w:t>
+      </w:pPr>
+      <w:r>
+        <w:t xml:space="preserve">Physical security is the protection of hardware, software, networks and even </w:t>
+      </w:r>
+      <w:r>
+        <w:t>personnel</w:t>
+      </w:r>
+      <w:r>
+        <w:t xml:space="preserve"> from physical events or actions that causes damage or loss. These include theft, flooding, fires and vandalism. </w:t>
+      </w:r>
+      <w:r>
+        <w:t>Personnel</w:t>
+      </w:r>
+      <w:r>
+        <w:t xml:space="preserve"> shall be tasked to protect the AFC devices from </w:t>
+      </w:r>
+      <w:proofErr w:type="gramStart"/>
+      <w:r>
+        <w:t>an</w:t>
+      </w:r>
+      <w:proofErr w:type="gramEnd"/>
+      <w:r>
+        <w:t xml:space="preserve"> physical security threats and will be held accountable if any action or event lead to the damage or loss of a device.</w:t>
       </w:r>
     </w:p>
     <w:p>
